--- a/ESP32/Labs/Lab1/AutonoMouse2 Lab-1.docx
+++ b/ESP32/Labs/Lab1/AutonoMouse2 Lab-1.docx
@@ -126,12 +126,12 @@
           <wp:inline distB="114300" distT="114300" distL="114300" distR="114300">
             <wp:extent cx="2690813" cy="2690813"/>
             <wp:effectExtent b="0" l="0" r="0" t="0"/>
-            <wp:docPr id="3" name="image1.png"/>
+            <wp:docPr id="3" name="image5.png"/>
             <a:graphic>
               <a:graphicData uri="http://schemas.openxmlformats.org/drawingml/2006/picture">
                 <pic:pic>
                   <pic:nvPicPr>
-                    <pic:cNvPr id="0" name="image1.png"/>
+                    <pic:cNvPr id="0" name="image5.png"/>
                     <pic:cNvPicPr preferRelativeResize="0"/>
                   </pic:nvPicPr>
                   <pic:blipFill>
@@ -358,7 +358,7 @@
         <w:rPr>
           <w:rtl w:val="0"/>
         </w:rPr>
-        <w:t xml:space="preserve">First, notice that the breadboard is organized a certain way. The - and + rails are connected horizontally, but all other rails are connected vertically. This is important to remember and take advantage of while prototyping. </w:t>
+        <w:t xml:space="preserve">First, notice that the breadboard is organized a certain way. The (-) and (+) rails are connected horizontally, but all other rails are connected vertically. This is important to remember and take advantage of while prototyping. </w:t>
       </w:r>
     </w:p>
     <w:p>
@@ -508,7 +508,43 @@
         <w:rPr>
           <w:rtl w:val="0"/>
         </w:rPr>
-        <w:t xml:space="preserve">The objectives for today’s lab is to 1) build a circuit on a breadboard to blink an LED, 2) install Arduino IDE, and 3) code our esp32 to blink our LED.</w:t>
+        <w:t xml:space="preserve">The objectives for today’s lab are to: </w:t>
+      </w:r>
+    </w:p>
+    <w:p>
+      <w:pPr>
+        <w:ind w:firstLine="720"/>
+        <w:rPr/>
+      </w:pPr>
+      <w:r>
+        <w:rPr>
+          <w:rtl w:val="0"/>
+        </w:rPr>
+        <w:t xml:space="preserve">1) build a circuit on a breadboard to blink an LED</w:t>
+      </w:r>
+    </w:p>
+    <w:p>
+      <w:pPr>
+        <w:ind w:firstLine="720"/>
+        <w:rPr/>
+      </w:pPr>
+      <w:r>
+        <w:rPr>
+          <w:rtl w:val="0"/>
+        </w:rPr>
+        <w:t xml:space="preserve">2) install Arduino IDE</w:t>
+      </w:r>
+    </w:p>
+    <w:p>
+      <w:pPr>
+        <w:ind w:firstLine="720"/>
+        <w:rPr/>
+      </w:pPr>
+      <w:r>
+        <w:rPr>
+          <w:rtl w:val="0"/>
+        </w:rPr>
+        <w:t xml:space="preserve">3) code our esp32 to blink our LED</w:t>
       </w:r>
     </w:p>
     <w:p>
@@ -583,7 +619,7 @@
         <w:rPr>
           <w:rtl w:val="0"/>
         </w:rPr>
-        <w:t xml:space="preserve">Place a wire from the gnd pin on the esp32 to the (-) rail on the breadboard</w:t>
+        <w:t xml:space="preserve">Place a wire from the ground pin (gnd) on the esp32 to the (-) rail on the breadboard</w:t>
       </w:r>
     </w:p>
     <w:p>
@@ -613,7 +649,7 @@
         <w:rPr>
           <w:rtl w:val="0"/>
         </w:rPr>
-        <w:t xml:space="preserve">Place a wire from Pin25 on the esp32 to the anode of the LED</w:t>
+        <w:t xml:space="preserve">Place a wire from D25 on the esp32 to the anode of the LED</w:t>
       </w:r>
     </w:p>
     <w:p>
@@ -654,12 +690,12 @@
           <wp:inline distB="114300" distT="114300" distL="114300" distR="114300">
             <wp:extent cx="3840732" cy="3596322"/>
             <wp:effectExtent b="0" l="0" r="0" t="0"/>
-            <wp:docPr id="1" name="image4.png"/>
+            <wp:docPr id="1" name="image2.png"/>
             <a:graphic>
               <a:graphicData uri="http://schemas.openxmlformats.org/drawingml/2006/picture">
                 <pic:pic>
                   <pic:nvPicPr>
-                    <pic:cNvPr id="0" name="image4.png"/>
+                    <pic:cNvPr id="0" name="image2.png"/>
                     <pic:cNvPicPr preferRelativeResize="0"/>
                   </pic:nvPicPr>
                   <pic:blipFill>
@@ -719,12 +755,12 @@
           <wp:inline distB="114300" distT="114300" distL="114300" distR="114300">
             <wp:extent cx="4241192" cy="3405188"/>
             <wp:effectExtent b="0" l="0" r="0" t="0"/>
-            <wp:docPr id="7" name="image2.png"/>
+            <wp:docPr id="7" name="image1.png"/>
             <a:graphic>
               <a:graphicData uri="http://schemas.openxmlformats.org/drawingml/2006/picture">
                 <pic:pic>
                   <pic:nvPicPr>
-                    <pic:cNvPr id="0" name="image2.png"/>
+                    <pic:cNvPr id="0" name="image1.png"/>
                     <pic:cNvPicPr preferRelativeResize="0"/>
                   </pic:nvPicPr>
                   <pic:blipFill>
@@ -826,13 +862,34 @@
       <w:pPr>
         <w:rPr/>
       </w:pPr>
+      <w:hyperlink r:id="rId13">
+        <w:r>
+          <w:rPr>
+            <w:color w:val="1155cc"/>
+            <w:u w:val="single"/>
+            <w:rtl w:val="0"/>
+          </w:rPr>
+          <w:t xml:space="preserve">How to Install Arduino Software (IDE) on Windows 10</w:t>
+        </w:r>
+      </w:hyperlink>
+      <w:r>
+        <w:rPr>
+          <w:rtl w:val="0"/>
+        </w:rPr>
+        <w:t xml:space="preserve"> </w:t>
+      </w:r>
+    </w:p>
+    <w:p>
+      <w:pPr>
+        <w:rPr/>
+      </w:pPr>
       <w:r>
         <w:rPr>
           <w:rtl w:val="0"/>
         </w:rPr>
         <w:t xml:space="preserve">You are not required to learn much about coding in this course, however, you will still need to learn to download and use the Arduino integrated development environment (Arduino IDE). The esp32 is coded the same way you would code an Arduino. An IDE is software that helps you as the programmer program the specific microcontroller/microprocessor you’re using. The Arduino IDE is small and simple to use. Choose your operating system and follow the instructions to download Arduino IDE at </w:t>
       </w:r>
-      <w:hyperlink r:id="rId13">
+      <w:hyperlink r:id="rId14">
         <w:r>
           <w:rPr>
             <w:color w:val="1155cc"/>
@@ -869,7 +926,7 @@
         </w:rPr>
         <w:t xml:space="preserve">Once you’ve installed the Arduino IDE we need to download one last package to allow it to work with esp32. Follow the download instructions in this video: </w:t>
       </w:r>
-      <w:hyperlink r:id="rId14">
+      <w:hyperlink r:id="rId15">
         <w:r>
           <w:rPr>
             <w:color w:val="1155cc"/>
@@ -975,7 +1032,28 @@
         <w:rPr>
           <w:rtl w:val="0"/>
         </w:rPr>
-        <w:t xml:space="preserve">(this tells the IDE what architecture to expect)</w:t>
+        <w:t xml:space="preserve">(if you don’t see this option then go back and make sure you followed the steps correctly to download the esp32 library in </w:t>
+      </w:r>
+      <w:hyperlink r:id="rId16">
+        <w:r>
+          <w:rPr>
+            <w:color w:val="1155cc"/>
+            <w:u w:val="single"/>
+            <w:rtl w:val="0"/>
+          </w:rPr>
+          <w:t xml:space="preserve">Introduction to ESP32 - Getting Started</w:t>
+        </w:r>
+      </w:hyperlink>
+      <w:r>
+        <w:rPr>
+          <w:rtl w:val="0"/>
+        </w:rPr>
+        <w:t xml:space="preserve"> (10:25-12:30))</w:t>
+      </w:r>
+      <w:r>
+        <w:rPr>
+          <w:rtl w:val="0"/>
+        </w:rPr>
       </w:r>
     </w:p>
     <w:p>
@@ -999,7 +1077,7 @@
                     <pic:cNvPicPr preferRelativeResize="0"/>
                   </pic:nvPicPr>
                   <pic:blipFill>
-                    <a:blip r:embed="rId15"/>
+                    <a:blip r:embed="rId17"/>
                     <a:srcRect b="0" l="0" r="0" t="0"/>
                     <a:stretch>
                       <a:fillRect/>
@@ -1114,7 +1192,7 @@
         </w:rPr>
         <w:t xml:space="preserve">Note: this might be tricky. My computer’s usb driver wasn’t compatible with arduino and it wouldn’t install the arduino drivers which came with arduino IDE so I found a CH340 Driver at </w:t>
       </w:r>
-      <w:hyperlink r:id="rId16">
+      <w:hyperlink r:id="rId18">
         <w:r>
           <w:rPr>
             <w:color w:val="1155cc"/>
@@ -1164,18 +1242,18 @@
         </w:rPr>
         <w:drawing>
           <wp:inline distB="114300" distT="114300" distL="114300" distR="114300">
-            <wp:extent cx="3177734" cy="4567238"/>
+            <wp:extent cx="2481263" cy="3565886"/>
             <wp:effectExtent b="0" l="0" r="0" t="0"/>
-            <wp:docPr id="6" name="image6.png"/>
+            <wp:docPr id="6" name="image4.png"/>
             <a:graphic>
               <a:graphicData uri="http://schemas.openxmlformats.org/drawingml/2006/picture">
                 <pic:pic>
                   <pic:nvPicPr>
-                    <pic:cNvPr id="0" name="image6.png"/>
+                    <pic:cNvPr id="0" name="image4.png"/>
                     <pic:cNvPicPr preferRelativeResize="0"/>
                   </pic:nvPicPr>
                   <pic:blipFill>
-                    <a:blip r:embed="rId17"/>
+                    <a:blip r:embed="rId19"/>
                     <a:srcRect b="0" l="0" r="0" t="0"/>
                     <a:stretch>
                       <a:fillRect/>
@@ -1184,7 +1262,7 @@
                   <pic:spPr>
                     <a:xfrm>
                       <a:off x="0" y="0"/>
-                      <a:ext cx="3177734" cy="4567238"/>
+                      <a:ext cx="2481263" cy="3565886"/>
                     </a:xfrm>
                     <a:prstGeom prst="rect"/>
                     <a:ln/>
@@ -1289,16 +1367,16 @@
           <wp:inline distB="114300" distT="114300" distL="114300" distR="114300">
             <wp:extent cx="2895662" cy="4595813"/>
             <wp:effectExtent b="0" l="0" r="0" t="0"/>
-            <wp:docPr id="4" name="image5.png"/>
+            <wp:docPr id="4" name="image6.png"/>
             <a:graphic>
               <a:graphicData uri="http://schemas.openxmlformats.org/drawingml/2006/picture">
                 <pic:pic>
                   <pic:nvPicPr>
-                    <pic:cNvPr id="0" name="image5.png"/>
+                    <pic:cNvPr id="0" name="image6.png"/>
                     <pic:cNvPicPr preferRelativeResize="0"/>
                   </pic:nvPicPr>
                   <pic:blipFill>
-                    <a:blip r:embed="rId18"/>
+                    <a:blip r:embed="rId20"/>
                     <a:srcRect b="0" l="0" r="0" t="0"/>
                     <a:stretch>
                       <a:fillRect/>
@@ -1391,7 +1469,7 @@
         </w:rPr>
         <w:t xml:space="preserve">Look at the troubleshooting section of  </w:t>
       </w:r>
-      <w:hyperlink r:id="rId19">
+      <w:hyperlink r:id="rId21">
         <w:r>
           <w:rPr>
             <w:color w:val="1155cc"/>
@@ -1419,7 +1497,7 @@
         <w:rPr>
           <w:rtl w:val="0"/>
         </w:rPr>
-        <w:t xml:space="preserve">Extra Credit:</w:t>
+        <w:t xml:space="preserve">Bonus Question:</w:t>
       </w:r>
     </w:p>
     <w:p>
